--- a/学生成绩管理系统概要设计.docx
+++ b/学生成绩管理系统概要设计.docx
@@ -3,11 +3,1734 @@
 <w:document xmlns:wpc="http://schemas.microsoft.com/office/word/2010/wordprocessingCanvas" xmlns:mc="http://schemas.openxmlformats.org/markup-compatibility/2006" xmlns:o="urn:schemas-microsoft-com:office:office" xmlns:r="http://schemas.openxmlformats.org/officeDocument/2006/relationships" xmlns:m="http://schemas.openxmlformats.org/officeDocument/2006/math" xmlns:v="urn:schemas-microsoft-com:vml" xmlns:wp14="http://schemas.microsoft.com/office/word/2010/wordprocessingDrawing" xmlns:wp="http://schemas.openxmlformats.org/drawingml/2006/wordprocessingDrawing" xmlns:w10="urn:schemas-microsoft-com:office:word" xmlns:w="http://schemas.openxmlformats.org/wordprocessingml/2006/main" xmlns:w14="http://schemas.microsoft.com/office/word/2010/wordml" xmlns:w15="http://schemas.microsoft.com/office/word/2012/wordml" xmlns:wpg="http://schemas.microsoft.com/office/word/2010/wordprocessingGroup" xmlns:wpi="http://schemas.microsoft.com/office/word/2010/wordprocessingInk" xmlns:wne="http://schemas.microsoft.com/office/word/2006/wordml" xmlns:wps="http://schemas.microsoft.com/office/word/2010/wordprocessingShape" mc:Ignorable="w14 w15 wp14">
   <w:body>
     <w:p>
-      <w:bookmarkStart w:id="0" w:name="_GoBack"/>
+      <w:pPr>
+        <w:jc w:val="center"/>
+        <w:rPr>
+          <w:rFonts w:ascii="微软雅黑" w:eastAsia="微软雅黑" w:hAnsi="微软雅黑"/>
+          <w:sz w:val="48"/>
+          <w:szCs w:val="48"/>
+        </w:rPr>
+      </w:pPr>
+    </w:p>
+    <w:p>
+      <w:pPr>
+        <w:jc w:val="center"/>
+        <w:rPr>
+          <w:rFonts w:ascii="微软雅黑" w:eastAsia="微软雅黑" w:hAnsi="微软雅黑"/>
+          <w:sz w:val="48"/>
+          <w:szCs w:val="48"/>
+        </w:rPr>
+      </w:pPr>
+    </w:p>
+    <w:p>
+      <w:pPr>
+        <w:jc w:val="center"/>
+        <w:rPr>
+          <w:rFonts w:ascii="微软雅黑" w:eastAsia="微软雅黑" w:hAnsi="微软雅黑"/>
+          <w:sz w:val="48"/>
+          <w:szCs w:val="48"/>
+        </w:rPr>
+      </w:pPr>
+    </w:p>
+    <w:p>
+      <w:pPr>
+        <w:jc w:val="center"/>
+        <w:rPr>
+          <w:rFonts w:ascii="微软雅黑" w:eastAsia="微软雅黑" w:hAnsi="微软雅黑"/>
+          <w:sz w:val="48"/>
+          <w:szCs w:val="48"/>
+        </w:rPr>
+      </w:pPr>
+    </w:p>
+    <w:p>
+      <w:pPr>
+        <w:jc w:val="center"/>
+        <w:rPr>
+          <w:rFonts w:ascii="微软雅黑" w:eastAsia="微软雅黑" w:hAnsi="微软雅黑"/>
+          <w:sz w:val="48"/>
+          <w:szCs w:val="48"/>
+        </w:rPr>
+      </w:pPr>
+    </w:p>
+    <w:p>
+      <w:pPr>
+        <w:jc w:val="center"/>
+        <w:rPr>
+          <w:rFonts w:ascii="微软雅黑" w:eastAsia="微软雅黑" w:hAnsi="微软雅黑"/>
+          <w:sz w:val="48"/>
+          <w:szCs w:val="48"/>
+        </w:rPr>
+      </w:pPr>
+      <w:r>
+        <w:rPr>
+          <w:rFonts w:ascii="微软雅黑" w:eastAsia="微软雅黑" w:hAnsi="微软雅黑"/>
+          <w:sz w:val="48"/>
+          <w:szCs w:val="48"/>
+        </w:rPr>
+        <w:t>软件工程项目概要设计</w:t>
+      </w:r>
+    </w:p>
+    <w:p>
+      <w:pPr>
+        <w:widowControl/>
+        <w:jc w:val="left"/>
+      </w:pPr>
+      <w:r>
+        <w:br w:type="page"/>
+      </w:r>
+    </w:p>
+    <w:p>
+      <w:pPr>
+        <w:keepNext/>
+        <w:keepLines/>
+        <w:spacing w:before="340" w:after="330" w:line="576" w:lineRule="auto"/>
+        <w:outlineLvl w:val="0"/>
+        <w:rPr>
+          <w:b/>
+          <w:bCs/>
+          <w:kern w:val="44"/>
+          <w:sz w:val="44"/>
+          <w:szCs w:val="44"/>
+          <w:lang w:val="x-none" w:eastAsia="x-none"/>
+        </w:rPr>
+      </w:pPr>
+      <w:bookmarkStart w:id="0" w:name="_Toc388776645"/>
+      <w:r>
+        <w:rPr>
+          <w:rFonts w:hint="eastAsia"/>
+          <w:b/>
+          <w:bCs/>
+          <w:kern w:val="44"/>
+          <w:sz w:val="44"/>
+          <w:szCs w:val="44"/>
+          <w:lang w:val="x-none" w:eastAsia="x-none"/>
+        </w:rPr>
+        <w:lastRenderedPageBreak/>
+        <w:t>一</w:t>
+      </w:r>
+      <w:r>
+        <w:rPr>
+          <w:rFonts w:hint="eastAsia"/>
+          <w:b/>
+          <w:bCs/>
+          <w:kern w:val="44"/>
+          <w:sz w:val="44"/>
+          <w:szCs w:val="44"/>
+          <w:lang w:val="x-none" w:eastAsia="x-none"/>
+        </w:rPr>
+        <w:t xml:space="preserve">.  </w:t>
+      </w:r>
+      <w:proofErr w:type="spellStart"/>
+      <w:r>
+        <w:rPr>
+          <w:rFonts w:hint="eastAsia"/>
+          <w:b/>
+          <w:bCs/>
+          <w:kern w:val="44"/>
+          <w:sz w:val="44"/>
+          <w:szCs w:val="44"/>
+          <w:lang w:val="x-none" w:eastAsia="x-none"/>
+        </w:rPr>
+        <w:t>引言</w:t>
+      </w:r>
       <w:bookmarkEnd w:id="0"/>
-    </w:p>
+      <w:proofErr w:type="spellEnd"/>
+    </w:p>
+    <w:p>
+      <w:pPr>
+        <w:keepNext/>
+        <w:keepLines/>
+        <w:spacing w:before="260" w:after="260" w:line="415" w:lineRule="auto"/>
+        <w:outlineLvl w:val="1"/>
+        <w:rPr>
+          <w:rFonts w:ascii="Arial" w:eastAsia="黑体" w:hAnsi="Arial"/>
+          <w:b/>
+          <w:bCs/>
+          <w:sz w:val="32"/>
+          <w:szCs w:val="32"/>
+          <w:lang w:val="x-none" w:eastAsia="x-none"/>
+        </w:rPr>
+      </w:pPr>
+      <w:bookmarkStart w:id="1" w:name="_Toc388776646"/>
+      <w:r>
+        <w:rPr>
+          <w:rFonts w:ascii="Arial" w:eastAsia="黑体" w:hAnsi="Arial" w:hint="eastAsia"/>
+          <w:b/>
+          <w:bCs/>
+          <w:sz w:val="32"/>
+          <w:szCs w:val="32"/>
+          <w:lang w:val="x-none" w:eastAsia="x-none"/>
+        </w:rPr>
+        <w:t xml:space="preserve">1.1 </w:t>
+      </w:r>
+      <w:proofErr w:type="spellStart"/>
+      <w:r>
+        <w:rPr>
+          <w:rFonts w:ascii="Arial" w:eastAsia="黑体" w:hAnsi="Arial" w:hint="eastAsia"/>
+          <w:b/>
+          <w:bCs/>
+          <w:sz w:val="32"/>
+          <w:szCs w:val="32"/>
+          <w:lang w:val="x-none" w:eastAsia="x-none"/>
+        </w:rPr>
+        <w:t>编写目的</w:t>
+      </w:r>
+      <w:bookmarkEnd w:id="1"/>
+      <w:proofErr w:type="spellEnd"/>
+    </w:p>
+    <w:p>
+      <w:pPr>
+        <w:spacing w:line="360" w:lineRule="auto"/>
+        <w:ind w:firstLine="420"/>
+        <w:rPr>
+          <w:sz w:val="28"/>
+          <w:szCs w:val="28"/>
+        </w:rPr>
+      </w:pPr>
+      <w:r>
+        <w:rPr>
+          <w:rFonts w:hint="eastAsia"/>
+          <w:sz w:val="28"/>
+          <w:szCs w:val="28"/>
+        </w:rPr>
+        <w:t>为了实现需求分析中的要求，编写概要设计对软件的整体做一个概要设计，本文档的阅读人员为开发者。</w:t>
+      </w:r>
+    </w:p>
+    <w:p>
+      <w:pPr>
+        <w:keepNext/>
+        <w:keepLines/>
+        <w:spacing w:before="340" w:after="330"/>
+        <w:outlineLvl w:val="0"/>
+        <w:rPr>
+          <w:b/>
+          <w:bCs/>
+          <w:kern w:val="44"/>
+          <w:sz w:val="44"/>
+          <w:szCs w:val="44"/>
+          <w:lang w:val="x-none" w:eastAsia="x-none"/>
+        </w:rPr>
+      </w:pPr>
+      <w:bookmarkStart w:id="2" w:name="_Toc388778302"/>
+      <w:proofErr w:type="spellStart"/>
+      <w:r>
+        <w:rPr>
+          <w:rFonts w:hint="eastAsia"/>
+          <w:b/>
+          <w:bCs/>
+          <w:kern w:val="44"/>
+          <w:sz w:val="44"/>
+          <w:szCs w:val="44"/>
+          <w:lang w:val="x-none" w:eastAsia="x-none"/>
+        </w:rPr>
+        <w:t>二</w:t>
+      </w:r>
+      <w:r>
+        <w:rPr>
+          <w:rFonts w:hint="eastAsia"/>
+          <w:b/>
+          <w:bCs/>
+          <w:kern w:val="44"/>
+          <w:sz w:val="44"/>
+          <w:szCs w:val="44"/>
+          <w:lang w:val="x-none" w:eastAsia="x-none"/>
+        </w:rPr>
+        <w:t>.</w:t>
+      </w:r>
+      <w:r>
+        <w:rPr>
+          <w:rFonts w:hint="eastAsia"/>
+          <w:b/>
+          <w:bCs/>
+          <w:kern w:val="44"/>
+          <w:sz w:val="44"/>
+          <w:szCs w:val="44"/>
+          <w:lang w:val="x-none" w:eastAsia="x-none"/>
+        </w:rPr>
+        <w:t>概要设计</w:t>
+      </w:r>
+      <w:bookmarkEnd w:id="2"/>
+      <w:proofErr w:type="spellEnd"/>
+    </w:p>
+    <w:p>
+      <w:pPr>
+        <w:keepNext/>
+        <w:keepLines/>
+        <w:spacing w:before="260" w:after="260" w:line="415" w:lineRule="auto"/>
+        <w:outlineLvl w:val="1"/>
+        <w:rPr>
+          <w:rFonts w:ascii="Arial" w:eastAsia="黑体" w:hAnsi="Arial"/>
+          <w:b/>
+          <w:bCs/>
+          <w:sz w:val="32"/>
+          <w:szCs w:val="32"/>
+          <w:lang w:val="x-none" w:eastAsia="x-none"/>
+        </w:rPr>
+      </w:pPr>
+      <w:bookmarkStart w:id="3" w:name="_Toc387695844"/>
+      <w:bookmarkStart w:id="4" w:name="_Toc388778304"/>
+      <w:r>
+        <w:rPr>
+          <w:rFonts w:ascii="Arial" w:eastAsia="黑体" w:hAnsi="Arial" w:hint="eastAsia"/>
+          <w:b/>
+          <w:bCs/>
+          <w:sz w:val="32"/>
+          <w:szCs w:val="32"/>
+          <w:lang w:val="x-none" w:eastAsia="x-none"/>
+        </w:rPr>
+        <w:t>2.1</w:t>
+      </w:r>
+      <w:r>
+        <w:rPr>
+          <w:rFonts w:ascii="Arial" w:eastAsia="黑体" w:hAnsi="Arial" w:hint="eastAsia"/>
+          <w:b/>
+          <w:bCs/>
+          <w:sz w:val="32"/>
+          <w:szCs w:val="32"/>
+          <w:lang w:val="x-none" w:eastAsia="x-none"/>
+        </w:rPr>
+        <w:t>系统包</w:t>
+      </w:r>
+      <w:r>
+        <w:rPr>
+          <w:rFonts w:ascii="Arial" w:eastAsia="黑体" w:hAnsi="Arial"/>
+          <w:b/>
+          <w:bCs/>
+          <w:sz w:val="32"/>
+          <w:szCs w:val="32"/>
+          <w:lang w:val="x-none" w:eastAsia="x-none"/>
+        </w:rPr>
+        <w:t>结构</w:t>
+      </w:r>
+      <w:bookmarkEnd w:id="3"/>
+      <w:bookmarkEnd w:id="4"/>
+    </w:p>
+    <w:p>
+      <w:r>
+        <w:object w:dxaOrig="8370" w:dyaOrig="5191">
+          <v:shapetype id="_x0000_t75" coordsize="21600,21600" o:spt="75" o:preferrelative="t" path="m@4@5l@4@11@9@11@9@5xe" filled="f" stroked="f">
+            <v:stroke joinstyle="miter"/>
+            <v:formulas>
+              <v:f eqn="if lineDrawn pixelLineWidth 0"/>
+              <v:f eqn="sum @0 1 0"/>
+              <v:f eqn="sum 0 0 @1"/>
+              <v:f eqn="prod @2 1 2"/>
+              <v:f eqn="prod @3 21600 pixelWidth"/>
+              <v:f eqn="prod @3 21600 pixelHeight"/>
+              <v:f eqn="sum @0 0 1"/>
+              <v:f eqn="prod @6 1 2"/>
+              <v:f eqn="prod @7 21600 pixelWidth"/>
+              <v:f eqn="sum @8 21600 0"/>
+              <v:f eqn="prod @7 21600 pixelHeight"/>
+              <v:f eqn="sum @10 21600 0"/>
+            </v:formulas>
+            <v:path o:extrusionok="f" gradientshapeok="t" o:connecttype="rect"/>
+            <o:lock v:ext="edit" aspectratio="t"/>
+          </v:shapetype>
+          <v:shape id="_x0000_i1025" type="#_x0000_t75" style="width:415.5pt;height:257.25pt" o:ole="">
+            <v:imagedata r:id="rId8" o:title=""/>
+          </v:shape>
+          <o:OLEObject Type="Embed" ProgID="Visio.Drawing.15" ShapeID="_x0000_i1025" DrawAspect="Content" ObjectID="_1494183739" r:id="rId9"/>
+        </w:object>
+      </w:r>
+    </w:p>
+    <w:p>
+      <w:pPr>
+        <w:keepNext/>
+        <w:keepLines/>
+        <w:spacing w:before="260" w:after="260"/>
+        <w:outlineLvl w:val="1"/>
+        <w:rPr>
+          <w:rFonts w:ascii="Arial" w:eastAsia="黑体" w:hAnsi="Arial"/>
+          <w:b/>
+          <w:bCs/>
+          <w:sz w:val="32"/>
+          <w:szCs w:val="32"/>
+          <w:lang w:val="x-none" w:eastAsia="x-none"/>
+        </w:rPr>
+      </w:pPr>
+      <w:bookmarkStart w:id="5" w:name="_Toc387695845"/>
+      <w:bookmarkStart w:id="6" w:name="_Toc388778305"/>
+      <w:r>
+        <w:rPr>
+          <w:rFonts w:ascii="Arial" w:eastAsia="黑体" w:hAnsi="Arial" w:hint="eastAsia"/>
+          <w:b/>
+          <w:bCs/>
+          <w:sz w:val="32"/>
+          <w:szCs w:val="32"/>
+          <w:lang w:val="x-none" w:eastAsia="x-none"/>
+        </w:rPr>
+        <w:lastRenderedPageBreak/>
+        <w:t>2.</w:t>
+      </w:r>
+      <w:r>
+        <w:rPr>
+          <w:rFonts w:ascii="Arial" w:eastAsia="黑体" w:hAnsi="Arial"/>
+          <w:b/>
+          <w:bCs/>
+          <w:sz w:val="32"/>
+          <w:szCs w:val="32"/>
+          <w:lang w:val="x-none" w:eastAsia="x-none"/>
+        </w:rPr>
+        <w:t>2</w:t>
+      </w:r>
+      <w:bookmarkEnd w:id="5"/>
+      <w:bookmarkEnd w:id="6"/>
+      <w:r>
+        <w:rPr>
+          <w:rFonts w:ascii="Arial" w:eastAsia="黑体" w:hAnsi="Arial" w:hint="eastAsia"/>
+          <w:b/>
+          <w:bCs/>
+          <w:sz w:val="32"/>
+          <w:szCs w:val="32"/>
+          <w:lang w:val="x-none" w:eastAsia="x-none"/>
+        </w:rPr>
+        <w:t>系统概念类图</w:t>
+      </w:r>
+    </w:p>
+    <w:p>
+      <w:r>
+        <w:object w:dxaOrig="14926" w:dyaOrig="5956">
+          <v:shape id="_x0000_i1026" type="#_x0000_t75" style="width:414.75pt;height:165pt" o:ole="">
+            <v:imagedata r:id="rId10" o:title=""/>
+          </v:shape>
+          <o:OLEObject Type="Embed" ProgID="Visio.Drawing.15" ShapeID="_x0000_i1026" DrawAspect="Content" ObjectID="_1494183740" r:id="rId11"/>
+        </w:object>
+      </w:r>
+    </w:p>
+    <w:p/>
+    <w:p>
+      <w:pPr>
+        <w:keepNext/>
+        <w:keepLines/>
+        <w:spacing w:before="260" w:after="260" w:line="415" w:lineRule="auto"/>
+        <w:outlineLvl w:val="1"/>
+        <w:rPr>
+          <w:rFonts w:ascii="Arial" w:eastAsia="黑体" w:hAnsi="Arial"/>
+          <w:b/>
+          <w:bCs/>
+          <w:sz w:val="32"/>
+          <w:szCs w:val="32"/>
+          <w:lang w:val="x-none" w:eastAsia="x-none"/>
+        </w:rPr>
+      </w:pPr>
+      <w:bookmarkStart w:id="7" w:name="_Toc387695846"/>
+      <w:bookmarkStart w:id="8" w:name="_Toc388778306"/>
+      <w:r>
+        <w:rPr>
+          <w:rFonts w:ascii="Arial" w:eastAsia="黑体" w:hAnsi="Arial" w:hint="eastAsia"/>
+          <w:b/>
+          <w:bCs/>
+          <w:sz w:val="32"/>
+          <w:szCs w:val="32"/>
+          <w:lang w:val="x-none" w:eastAsia="x-none"/>
+        </w:rPr>
+        <w:lastRenderedPageBreak/>
+        <w:t>2</w:t>
+      </w:r>
+      <w:r>
+        <w:rPr>
+          <w:rFonts w:ascii="Arial" w:eastAsia="黑体" w:hAnsi="Arial"/>
+          <w:b/>
+          <w:bCs/>
+          <w:sz w:val="32"/>
+          <w:szCs w:val="32"/>
+          <w:lang w:val="x-none" w:eastAsia="x-none"/>
+        </w:rPr>
+        <w:t>.3</w:t>
+      </w:r>
+      <w:r>
+        <w:rPr>
+          <w:rFonts w:ascii="Arial" w:eastAsia="黑体" w:hAnsi="Arial"/>
+          <w:b/>
+          <w:bCs/>
+          <w:sz w:val="32"/>
+          <w:szCs w:val="32"/>
+          <w:lang w:val="x-none" w:eastAsia="x-none"/>
+        </w:rPr>
+        <w:t>系统的时序图</w:t>
+      </w:r>
+      <w:bookmarkEnd w:id="7"/>
+      <w:bookmarkEnd w:id="8"/>
+    </w:p>
+    <w:p>
+      <w:pPr>
+        <w:keepNext/>
+        <w:keepLines/>
+        <w:spacing w:before="280" w:after="290" w:line="376" w:lineRule="auto"/>
+        <w:outlineLvl w:val="3"/>
+        <w:rPr>
+          <w:rFonts w:asciiTheme="majorHAnsi" w:eastAsiaTheme="majorEastAsia" w:hAnsiTheme="majorHAnsi" w:cstheme="majorBidi"/>
+          <w:b/>
+          <w:bCs/>
+          <w:sz w:val="28"/>
+          <w:szCs w:val="28"/>
+        </w:rPr>
+      </w:pPr>
+      <w:r>
+        <w:rPr>
+          <w:rFonts w:asciiTheme="majorHAnsi" w:eastAsiaTheme="majorEastAsia" w:hAnsiTheme="majorHAnsi" w:cstheme="majorBidi" w:hint="eastAsia"/>
+          <w:b/>
+          <w:bCs/>
+          <w:sz w:val="28"/>
+          <w:szCs w:val="28"/>
+        </w:rPr>
+        <w:t>2</w:t>
+      </w:r>
+      <w:r>
+        <w:rPr>
+          <w:rFonts w:asciiTheme="majorHAnsi" w:eastAsiaTheme="majorEastAsia" w:hAnsiTheme="majorHAnsi" w:cstheme="majorBidi"/>
+          <w:b/>
+          <w:bCs/>
+          <w:sz w:val="28"/>
+          <w:szCs w:val="28"/>
+        </w:rPr>
+        <w:t>.3</w:t>
+      </w:r>
+      <w:r>
+        <w:rPr>
+          <w:rFonts w:asciiTheme="majorHAnsi" w:eastAsiaTheme="majorEastAsia" w:hAnsiTheme="majorHAnsi" w:cstheme="majorBidi"/>
+          <w:b/>
+          <w:bCs/>
+          <w:sz w:val="28"/>
+          <w:szCs w:val="28"/>
+        </w:rPr>
+        <w:t>.1</w:t>
+      </w:r>
+      <w:r>
+        <w:rPr>
+          <w:rFonts w:asciiTheme="majorHAnsi" w:eastAsiaTheme="majorEastAsia" w:hAnsiTheme="majorHAnsi" w:cstheme="majorBidi"/>
+          <w:b/>
+          <w:bCs/>
+          <w:sz w:val="28"/>
+          <w:szCs w:val="28"/>
+        </w:rPr>
+        <w:t>显示所有学生信息</w:t>
+      </w:r>
+    </w:p>
+    <w:p>
+      <w:pPr>
+        <w:keepNext/>
+        <w:keepLines/>
+        <w:spacing w:before="280" w:after="290" w:line="376" w:lineRule="auto"/>
+        <w:outlineLvl w:val="3"/>
+        <w:rPr>
+          <w:rFonts w:asciiTheme="majorHAnsi" w:eastAsiaTheme="majorEastAsia" w:hAnsiTheme="majorHAnsi" w:cstheme="majorBidi"/>
+          <w:b/>
+          <w:bCs/>
+          <w:sz w:val="28"/>
+          <w:szCs w:val="28"/>
+        </w:rPr>
+      </w:pPr>
+      <w:r>
+        <w:object w:dxaOrig="9931" w:dyaOrig="6211">
+          <v:shape id="_x0000_i1027" type="#_x0000_t75" style="width:414.75pt;height:260.25pt" o:ole="">
+            <v:imagedata r:id="rId12" o:title=""/>
+          </v:shape>
+          <o:OLEObject Type="Embed" ProgID="Visio.Drawing.15" ShapeID="_x0000_i1027" DrawAspect="Content" ObjectID="_1494183741" r:id="rId13"/>
+        </w:object>
+      </w:r>
+    </w:p>
+    <w:p>
+      <w:pPr>
+        <w:keepNext/>
+        <w:keepLines/>
+        <w:spacing w:before="280" w:after="290" w:line="376" w:lineRule="auto"/>
+        <w:outlineLvl w:val="3"/>
+        <w:rPr>
+          <w:rFonts w:asciiTheme="majorHAnsi" w:eastAsiaTheme="majorEastAsia" w:hAnsiTheme="majorHAnsi" w:cstheme="majorBidi"/>
+          <w:b/>
+          <w:bCs/>
+          <w:sz w:val="28"/>
+          <w:szCs w:val="28"/>
+        </w:rPr>
+      </w:pPr>
+      <w:r>
+        <w:rPr>
+          <w:rFonts w:asciiTheme="majorHAnsi" w:eastAsiaTheme="majorEastAsia" w:hAnsiTheme="majorHAnsi" w:cstheme="majorBidi" w:hint="eastAsia"/>
+          <w:b/>
+          <w:bCs/>
+          <w:sz w:val="28"/>
+          <w:szCs w:val="28"/>
+        </w:rPr>
+        <w:t>2</w:t>
+      </w:r>
+      <w:r>
+        <w:rPr>
+          <w:rFonts w:asciiTheme="majorHAnsi" w:eastAsiaTheme="majorEastAsia" w:hAnsiTheme="majorHAnsi" w:cstheme="majorBidi"/>
+          <w:b/>
+          <w:bCs/>
+          <w:sz w:val="28"/>
+          <w:szCs w:val="28"/>
+        </w:rPr>
+        <w:t>.4.2</w:t>
+      </w:r>
+      <w:r>
+        <w:rPr>
+          <w:rFonts w:asciiTheme="majorHAnsi" w:eastAsiaTheme="majorEastAsia" w:hAnsiTheme="majorHAnsi" w:cstheme="majorBidi"/>
+          <w:b/>
+          <w:bCs/>
+          <w:sz w:val="28"/>
+          <w:szCs w:val="28"/>
+        </w:rPr>
+        <w:t>查找</w:t>
+      </w:r>
+      <w:r>
+        <w:rPr>
+          <w:rFonts w:asciiTheme="majorHAnsi" w:eastAsiaTheme="majorEastAsia" w:hAnsiTheme="majorHAnsi" w:cstheme="majorBidi"/>
+          <w:b/>
+          <w:bCs/>
+          <w:sz w:val="28"/>
+          <w:szCs w:val="28"/>
+        </w:rPr>
+        <w:t>时序图</w:t>
+      </w:r>
+    </w:p>
+    <w:p>
+      <w:r>
+        <w:object w:dxaOrig="11820" w:dyaOrig="6885">
+          <v:shape id="_x0000_i1028" type="#_x0000_t75" style="width:414.75pt;height:242.25pt" o:ole="">
+            <v:imagedata r:id="rId14" o:title=""/>
+          </v:shape>
+          <o:OLEObject Type="Embed" ProgID="Visio.Drawing.15" ShapeID="_x0000_i1028" DrawAspect="Content" ObjectID="_1494183742" r:id="rId15"/>
+        </w:object>
+      </w:r>
+    </w:p>
+    <w:p/>
+    <w:p>
+      <w:pPr>
+        <w:keepNext/>
+        <w:keepLines/>
+        <w:spacing w:before="280" w:after="290" w:line="376" w:lineRule="auto"/>
+        <w:outlineLvl w:val="3"/>
+        <w:rPr>
+          <w:rFonts w:asciiTheme="majorHAnsi" w:eastAsiaTheme="majorEastAsia" w:hAnsiTheme="majorHAnsi" w:cstheme="majorBidi"/>
+          <w:b/>
+          <w:bCs/>
+          <w:sz w:val="28"/>
+          <w:szCs w:val="28"/>
+        </w:rPr>
+      </w:pPr>
+      <w:r>
+        <w:rPr>
+          <w:rFonts w:asciiTheme="majorHAnsi" w:eastAsiaTheme="majorEastAsia" w:hAnsiTheme="majorHAnsi" w:cstheme="majorBidi" w:hint="eastAsia"/>
+          <w:b/>
+          <w:bCs/>
+          <w:sz w:val="28"/>
+          <w:szCs w:val="28"/>
+        </w:rPr>
+        <w:lastRenderedPageBreak/>
+        <w:t>2</w:t>
+      </w:r>
+      <w:r>
+        <w:rPr>
+          <w:rFonts w:asciiTheme="majorHAnsi" w:eastAsiaTheme="majorEastAsia" w:hAnsiTheme="majorHAnsi" w:cstheme="majorBidi"/>
+          <w:b/>
+          <w:bCs/>
+          <w:sz w:val="28"/>
+          <w:szCs w:val="28"/>
+        </w:rPr>
+        <w:t>.4.3</w:t>
+      </w:r>
+      <w:r>
+        <w:rPr>
+          <w:rFonts w:asciiTheme="majorHAnsi" w:eastAsiaTheme="majorEastAsia" w:hAnsiTheme="majorHAnsi" w:cstheme="majorBidi" w:hint="eastAsia"/>
+          <w:b/>
+          <w:bCs/>
+          <w:sz w:val="28"/>
+          <w:szCs w:val="28"/>
+        </w:rPr>
+        <w:t>删除信息时序图</w:t>
+      </w:r>
+    </w:p>
+    <w:p>
+      <w:r>
+        <w:object w:dxaOrig="13066" w:dyaOrig="6885">
+          <v:shape id="_x0000_i1029" type="#_x0000_t75" style="width:414.75pt;height:219pt" o:ole="">
+            <v:imagedata r:id="rId16" o:title=""/>
+          </v:shape>
+          <o:OLEObject Type="Embed" ProgID="Visio.Drawing.15" ShapeID="_x0000_i1029" DrawAspect="Content" ObjectID="_1494183743" r:id="rId17"/>
+        </w:object>
+      </w:r>
+    </w:p>
+    <w:p>
+      <w:pPr>
+        <w:widowControl/>
+        <w:jc w:val="left"/>
+      </w:pPr>
+      <w:r>
+        <w:br w:type="page"/>
+      </w:r>
+    </w:p>
+    <w:p>
+      <w:pPr>
+        <w:keepNext/>
+        <w:keepLines/>
+        <w:spacing w:before="280" w:after="290" w:line="376" w:lineRule="auto"/>
+        <w:outlineLvl w:val="3"/>
+        <w:rPr>
+          <w:rFonts w:asciiTheme="majorHAnsi" w:eastAsiaTheme="majorEastAsia" w:hAnsiTheme="majorHAnsi" w:cstheme="majorBidi"/>
+          <w:b/>
+          <w:bCs/>
+          <w:sz w:val="28"/>
+          <w:szCs w:val="28"/>
+        </w:rPr>
+      </w:pPr>
+      <w:r>
+        <w:rPr>
+          <w:rFonts w:asciiTheme="majorHAnsi" w:eastAsiaTheme="majorEastAsia" w:hAnsiTheme="majorHAnsi" w:cstheme="majorBidi" w:hint="eastAsia"/>
+          <w:b/>
+          <w:bCs/>
+          <w:sz w:val="28"/>
+          <w:szCs w:val="28"/>
+        </w:rPr>
+        <w:lastRenderedPageBreak/>
+        <w:t>2</w:t>
+      </w:r>
+      <w:r>
+        <w:rPr>
+          <w:rFonts w:asciiTheme="majorHAnsi" w:eastAsiaTheme="majorEastAsia" w:hAnsiTheme="majorHAnsi" w:cstheme="majorBidi"/>
+          <w:b/>
+          <w:bCs/>
+          <w:sz w:val="28"/>
+          <w:szCs w:val="28"/>
+        </w:rPr>
+        <w:t>.4.4</w:t>
+      </w:r>
+      <w:r>
+        <w:rPr>
+          <w:rFonts w:asciiTheme="majorHAnsi" w:eastAsiaTheme="majorEastAsia" w:hAnsiTheme="majorHAnsi" w:cstheme="majorBidi" w:hint="eastAsia"/>
+          <w:b/>
+          <w:bCs/>
+          <w:sz w:val="28"/>
+          <w:szCs w:val="28"/>
+        </w:rPr>
+        <w:t>修改信息时序图</w:t>
+      </w:r>
+    </w:p>
+    <w:p>
+      <w:r>
+        <w:object w:dxaOrig="13351" w:dyaOrig="9586">
+          <v:shape id="_x0000_i1030" type="#_x0000_t75" style="width:415.5pt;height:297.75pt" o:ole="">
+            <v:imagedata r:id="rId18" o:title=""/>
+          </v:shape>
+          <o:OLEObject Type="Embed" ProgID="Visio.Drawing.15" ShapeID="_x0000_i1030" DrawAspect="Content" ObjectID="_1494183744" r:id="rId19"/>
+        </w:object>
+      </w:r>
+    </w:p>
+    <w:p>
+      <w:pPr>
+        <w:widowControl/>
+        <w:jc w:val="left"/>
+      </w:pPr>
+      <w:r>
+        <w:br w:type="page"/>
+      </w:r>
+    </w:p>
+    <w:p>
+      <w:pPr>
+        <w:keepNext/>
+        <w:keepLines/>
+        <w:spacing w:before="280" w:after="290" w:line="376" w:lineRule="auto"/>
+        <w:outlineLvl w:val="3"/>
+        <w:rPr>
+          <w:rFonts w:asciiTheme="majorHAnsi" w:eastAsiaTheme="majorEastAsia" w:hAnsiTheme="majorHAnsi" w:cstheme="majorBidi"/>
+          <w:b/>
+          <w:bCs/>
+          <w:sz w:val="28"/>
+          <w:szCs w:val="28"/>
+        </w:rPr>
+      </w:pPr>
+      <w:r>
+        <w:rPr>
+          <w:rFonts w:asciiTheme="majorHAnsi" w:eastAsiaTheme="majorEastAsia" w:hAnsiTheme="majorHAnsi" w:cstheme="majorBidi" w:hint="eastAsia"/>
+          <w:b/>
+          <w:bCs/>
+          <w:sz w:val="28"/>
+          <w:szCs w:val="28"/>
+        </w:rPr>
+        <w:lastRenderedPageBreak/>
+        <w:t>2</w:t>
+      </w:r>
+      <w:r>
+        <w:rPr>
+          <w:rFonts w:asciiTheme="majorHAnsi" w:eastAsiaTheme="majorEastAsia" w:hAnsiTheme="majorHAnsi" w:cstheme="majorBidi"/>
+          <w:b/>
+          <w:bCs/>
+          <w:sz w:val="28"/>
+          <w:szCs w:val="28"/>
+        </w:rPr>
+        <w:t>.4.5</w:t>
+      </w:r>
+      <w:r>
+        <w:rPr>
+          <w:rFonts w:asciiTheme="majorHAnsi" w:eastAsiaTheme="majorEastAsia" w:hAnsiTheme="majorHAnsi" w:cstheme="majorBidi" w:hint="eastAsia"/>
+          <w:b/>
+          <w:bCs/>
+          <w:sz w:val="28"/>
+          <w:szCs w:val="28"/>
+        </w:rPr>
+        <w:t>添加信息时序图</w:t>
+      </w:r>
+    </w:p>
+    <w:p>
+      <w:r>
+        <w:object w:dxaOrig="14326" w:dyaOrig="6885">
+          <v:shape id="_x0000_i1031" type="#_x0000_t75" style="width:414.75pt;height:318.75pt" o:ole="">
+            <v:imagedata r:id="rId20" o:title=""/>
+          </v:shape>
+          <o:OLEObject Type="Embed" ProgID="Visio.Drawing.15" ShapeID="_x0000_i1031" DrawAspect="Content" ObjectID="_1494183745" r:id="rId21"/>
+        </w:object>
+      </w:r>
+    </w:p>
+    <w:p>
+      <w:pPr>
+        <w:widowControl/>
+        <w:jc w:val="left"/>
+      </w:pPr>
+      <w:r>
+        <w:br w:type="page"/>
+      </w:r>
+    </w:p>
+    <w:p>
+      <w:pPr>
+        <w:keepNext/>
+        <w:keepLines/>
+        <w:spacing w:before="260" w:after="260"/>
+        <w:outlineLvl w:val="1"/>
+        <w:rPr>
+          <w:rFonts w:ascii="Arial" w:eastAsia="黑体" w:hAnsi="Arial"/>
+          <w:b/>
+          <w:bCs/>
+          <w:sz w:val="32"/>
+          <w:szCs w:val="32"/>
+          <w:lang w:val="x-none" w:eastAsia="x-none"/>
+        </w:rPr>
+      </w:pPr>
+      <w:bookmarkStart w:id="9" w:name="_Toc388778307"/>
+      <w:r>
+        <w:rPr>
+          <w:rFonts w:ascii="Arial" w:eastAsia="黑体" w:hAnsi="Arial" w:hint="eastAsia"/>
+          <w:b/>
+          <w:bCs/>
+          <w:sz w:val="32"/>
+          <w:szCs w:val="32"/>
+          <w:lang w:val="x-none" w:eastAsia="x-none"/>
+        </w:rPr>
+        <w:lastRenderedPageBreak/>
+        <w:t>2.5</w:t>
+      </w:r>
+      <w:r>
+        <w:rPr>
+          <w:rFonts w:ascii="Arial" w:eastAsia="黑体" w:hAnsi="Arial" w:hint="eastAsia"/>
+          <w:b/>
+          <w:bCs/>
+          <w:sz w:val="32"/>
+          <w:szCs w:val="32"/>
+          <w:lang w:val="x-none" w:eastAsia="x-none"/>
+        </w:rPr>
+        <w:t>数据库管理</w:t>
+      </w:r>
+      <w:bookmarkEnd w:id="9"/>
+    </w:p>
+    <w:p>
+      <w:r>
+        <w:rPr>
+          <w:rFonts w:hint="eastAsia"/>
+        </w:rPr>
+        <w:t>1</w:t>
+      </w:r>
+      <w:r>
+        <w:rPr>
+          <w:rFonts w:hint="eastAsia"/>
+        </w:rPr>
+        <w:t>、学生</w:t>
+      </w:r>
+      <w:r>
+        <w:rPr>
+          <w:rFonts w:hint="eastAsia"/>
+        </w:rPr>
+        <w:t>信息表</w:t>
+      </w:r>
+      <w:r>
+        <w:rPr>
+          <w:rFonts w:hint="eastAsia"/>
+        </w:rPr>
+        <w:t>(</w:t>
+      </w:r>
+      <w:proofErr w:type="spellStart"/>
+      <w:r>
+        <w:t>studentInfomation</w:t>
+      </w:r>
+      <w:proofErr w:type="spellEnd"/>
+      <w:r>
+        <w:rPr>
+          <w:rFonts w:hint="eastAsia"/>
+        </w:rPr>
+        <w:t>)</w:t>
+      </w:r>
+    </w:p>
+    <w:tbl>
+      <w:tblPr>
+        <w:tblStyle w:val="11"/>
+        <w:tblW w:w="9148" w:type="dxa"/>
+        <w:tblLook w:val="04A0" w:firstRow="1" w:lastRow="0" w:firstColumn="1" w:lastColumn="0" w:noHBand="0" w:noVBand="1"/>
+      </w:tblPr>
+      <w:tblGrid>
+        <w:gridCol w:w="1837"/>
+        <w:gridCol w:w="1869"/>
+        <w:gridCol w:w="1731"/>
+        <w:gridCol w:w="1856"/>
+        <w:gridCol w:w="1855"/>
+      </w:tblGrid>
+      <w:tr>
+        <w:trPr>
+          <w:trHeight w:val="299"/>
+        </w:trPr>
+        <w:tc>
+          <w:tcPr>
+            <w:tcW w:w="1837" w:type="dxa"/>
+            <w:shd w:val="clear" w:color="auto" w:fill="00B050"/>
+          </w:tcPr>
+          <w:p>
+            <w:pPr>
+              <w:tabs>
+                <w:tab w:val="left" w:pos="1083"/>
+              </w:tabs>
+            </w:pPr>
+            <w:r>
+              <w:t>字段名</w:t>
+            </w:r>
+            <w:r>
+              <w:tab/>
+            </w:r>
+          </w:p>
+        </w:tc>
+        <w:tc>
+          <w:tcPr>
+            <w:tcW w:w="1869" w:type="dxa"/>
+            <w:shd w:val="clear" w:color="auto" w:fill="00B050"/>
+          </w:tcPr>
+          <w:p>
+            <w:r>
+              <w:rPr>
+                <w:rFonts w:hint="eastAsia"/>
+              </w:rPr>
+              <w:t>数据类型</w:t>
+            </w:r>
+          </w:p>
+        </w:tc>
+        <w:tc>
+          <w:tcPr>
+            <w:tcW w:w="1731" w:type="dxa"/>
+            <w:shd w:val="clear" w:color="auto" w:fill="00B050"/>
+          </w:tcPr>
+          <w:p>
+            <w:r>
+              <w:rPr>
+                <w:rFonts w:hint="eastAsia"/>
+              </w:rPr>
+              <w:t>含义</w:t>
+            </w:r>
+          </w:p>
+        </w:tc>
+        <w:tc>
+          <w:tcPr>
+            <w:tcW w:w="1856" w:type="dxa"/>
+            <w:shd w:val="clear" w:color="auto" w:fill="00B050"/>
+          </w:tcPr>
+          <w:p>
+            <w:r>
+              <w:rPr>
+                <w:rFonts w:hint="eastAsia"/>
+              </w:rPr>
+              <w:t>是否可以为空</w:t>
+            </w:r>
+          </w:p>
+        </w:tc>
+        <w:tc>
+          <w:tcPr>
+            <w:tcW w:w="1855" w:type="dxa"/>
+            <w:shd w:val="clear" w:color="auto" w:fill="00B050"/>
+          </w:tcPr>
+          <w:p>
+            <w:r>
+              <w:rPr>
+                <w:rFonts w:hint="eastAsia"/>
+              </w:rPr>
+              <w:t>备注</w:t>
+            </w:r>
+          </w:p>
+        </w:tc>
+      </w:tr>
+      <w:tr>
+        <w:trPr>
+          <w:trHeight w:val="299"/>
+        </w:trPr>
+        <w:tc>
+          <w:tcPr>
+            <w:tcW w:w="1837" w:type="dxa"/>
+          </w:tcPr>
+          <w:p>
+            <w:proofErr w:type="spellStart"/>
+            <w:r>
+              <w:t>studentNum</w:t>
+            </w:r>
+            <w:proofErr w:type="spellEnd"/>
+          </w:p>
+        </w:tc>
+        <w:tc>
+          <w:tcPr>
+            <w:tcW w:w="1869" w:type="dxa"/>
+          </w:tcPr>
+          <w:p>
+            <w:proofErr w:type="spellStart"/>
+            <w:r>
+              <w:rPr>
+                <w:rFonts w:hint="eastAsia"/>
+              </w:rPr>
+              <w:t>varchar</w:t>
+            </w:r>
+            <w:proofErr w:type="spellEnd"/>
+          </w:p>
+        </w:tc>
+        <w:tc>
+          <w:tcPr>
+            <w:tcW w:w="1731" w:type="dxa"/>
+          </w:tcPr>
+          <w:p>
+            <w:r>
+              <w:t>学生学号</w:t>
+            </w:r>
+          </w:p>
+        </w:tc>
+        <w:tc>
+          <w:tcPr>
+            <w:tcW w:w="1856" w:type="dxa"/>
+          </w:tcPr>
+          <w:p>
+            <w:r>
+              <w:rPr>
+                <w:rFonts w:hint="eastAsia"/>
+              </w:rPr>
+              <w:t>否</w:t>
+            </w:r>
+            <w:r>
+              <w:rPr>
+                <w:rFonts w:hint="eastAsia"/>
+              </w:rPr>
+              <w:t xml:space="preserve"> </w:t>
+            </w:r>
+          </w:p>
+        </w:tc>
+        <w:tc>
+          <w:tcPr>
+            <w:tcW w:w="1855" w:type="dxa"/>
+          </w:tcPr>
+          <w:p>
+            <w:r>
+              <w:rPr>
+                <w:rFonts w:hint="eastAsia"/>
+              </w:rPr>
+              <w:t>主键</w:t>
+            </w:r>
+          </w:p>
+        </w:tc>
+      </w:tr>
+      <w:tr>
+        <w:trPr>
+          <w:trHeight w:val="299"/>
+        </w:trPr>
+        <w:tc>
+          <w:tcPr>
+            <w:tcW w:w="1837" w:type="dxa"/>
+          </w:tcPr>
+          <w:p>
+            <w:proofErr w:type="spellStart"/>
+            <w:r>
+              <w:t>studentName</w:t>
+            </w:r>
+            <w:proofErr w:type="spellEnd"/>
+          </w:p>
+        </w:tc>
+        <w:tc>
+          <w:tcPr>
+            <w:tcW w:w="1869" w:type="dxa"/>
+          </w:tcPr>
+          <w:p>
+            <w:proofErr w:type="spellStart"/>
+            <w:r>
+              <w:rPr>
+                <w:rFonts w:hint="eastAsia"/>
+              </w:rPr>
+              <w:t>varchar</w:t>
+            </w:r>
+            <w:proofErr w:type="spellEnd"/>
+          </w:p>
+        </w:tc>
+        <w:tc>
+          <w:tcPr>
+            <w:tcW w:w="1731" w:type="dxa"/>
+          </w:tcPr>
+          <w:p>
+            <w:r>
+              <w:rPr>
+                <w:rFonts w:hint="eastAsia"/>
+              </w:rPr>
+              <w:t>学生姓名</w:t>
+            </w:r>
+          </w:p>
+        </w:tc>
+        <w:tc>
+          <w:tcPr>
+            <w:tcW w:w="1856" w:type="dxa"/>
+          </w:tcPr>
+          <w:p>
+            <w:r>
+              <w:rPr>
+                <w:rFonts w:hint="eastAsia"/>
+              </w:rPr>
+              <w:t>否</w:t>
+            </w:r>
+          </w:p>
+        </w:tc>
+        <w:tc>
+          <w:tcPr>
+            <w:tcW w:w="1855" w:type="dxa"/>
+          </w:tcPr>
+          <w:p/>
+        </w:tc>
+      </w:tr>
+      <w:tr>
+        <w:trPr>
+          <w:trHeight w:val="299"/>
+        </w:trPr>
+        <w:tc>
+          <w:tcPr>
+            <w:tcW w:w="1837" w:type="dxa"/>
+          </w:tcPr>
+          <w:p>
+            <w:proofErr w:type="spellStart"/>
+            <w:r>
+              <w:t>studentClass</w:t>
+            </w:r>
+            <w:proofErr w:type="spellEnd"/>
+          </w:p>
+        </w:tc>
+        <w:tc>
+          <w:tcPr>
+            <w:tcW w:w="1869" w:type="dxa"/>
+          </w:tcPr>
+          <w:p>
+            <w:proofErr w:type="spellStart"/>
+            <w:r>
+              <w:rPr>
+                <w:rFonts w:hint="eastAsia"/>
+              </w:rPr>
+              <w:t>varchar</w:t>
+            </w:r>
+            <w:proofErr w:type="spellEnd"/>
+          </w:p>
+        </w:tc>
+        <w:tc>
+          <w:tcPr>
+            <w:tcW w:w="1731" w:type="dxa"/>
+          </w:tcPr>
+          <w:p>
+            <w:r>
+              <w:t>学生班级</w:t>
+            </w:r>
+          </w:p>
+        </w:tc>
+        <w:tc>
+          <w:tcPr>
+            <w:tcW w:w="1856" w:type="dxa"/>
+          </w:tcPr>
+          <w:p>
+            <w:r>
+              <w:rPr>
+                <w:rFonts w:hint="eastAsia"/>
+              </w:rPr>
+              <w:t>否</w:t>
+            </w:r>
+          </w:p>
+        </w:tc>
+        <w:tc>
+          <w:tcPr>
+            <w:tcW w:w="1855" w:type="dxa"/>
+          </w:tcPr>
+          <w:p/>
+        </w:tc>
+      </w:tr>
+    </w:tbl>
+    <w:p>
+      <w:r>
+        <w:t>2</w:t>
+      </w:r>
+      <w:r>
+        <w:rPr>
+          <w:rFonts w:hint="eastAsia"/>
+        </w:rPr>
+        <w:t>、</w:t>
+      </w:r>
+      <w:r>
+        <w:rPr>
+          <w:rFonts w:hint="eastAsia"/>
+        </w:rPr>
+        <w:t>学生成绩</w:t>
+      </w:r>
+      <w:r>
+        <w:rPr>
+          <w:rFonts w:hint="eastAsia"/>
+        </w:rPr>
+        <w:t>表</w:t>
+      </w:r>
+      <w:r>
+        <w:rPr>
+          <w:rFonts w:hint="eastAsia"/>
+        </w:rPr>
+        <w:t>(</w:t>
+      </w:r>
+      <w:proofErr w:type="spellStart"/>
+      <w:r>
+        <w:t>studentGrade</w:t>
+      </w:r>
+      <w:proofErr w:type="spellEnd"/>
+      <w:r>
+        <w:rPr>
+          <w:rFonts w:hint="eastAsia"/>
+        </w:rPr>
+        <w:t>)</w:t>
+      </w:r>
+    </w:p>
+    <w:tbl>
+      <w:tblPr>
+        <w:tblStyle w:val="11"/>
+        <w:tblW w:w="9177" w:type="dxa"/>
+        <w:tblLook w:val="04A0" w:firstRow="1" w:lastRow="0" w:firstColumn="1" w:lastColumn="0" w:noHBand="0" w:noVBand="1"/>
+      </w:tblPr>
+      <w:tblGrid>
+        <w:gridCol w:w="2137"/>
+        <w:gridCol w:w="1818"/>
+        <w:gridCol w:w="1667"/>
+        <w:gridCol w:w="1667"/>
+        <w:gridCol w:w="1888"/>
+      </w:tblGrid>
+      <w:tr>
+        <w:trPr>
+          <w:trHeight w:val="291"/>
+        </w:trPr>
+        <w:tc>
+          <w:tcPr>
+            <w:tcW w:w="2137" w:type="dxa"/>
+            <w:shd w:val="clear" w:color="auto" w:fill="00B050"/>
+          </w:tcPr>
+          <w:p>
+            <w:pPr>
+              <w:tabs>
+                <w:tab w:val="left" w:pos="1083"/>
+              </w:tabs>
+            </w:pPr>
+            <w:r>
+              <w:t>字段名</w:t>
+            </w:r>
+            <w:r>
+              <w:tab/>
+            </w:r>
+          </w:p>
+        </w:tc>
+        <w:tc>
+          <w:tcPr>
+            <w:tcW w:w="1818" w:type="dxa"/>
+            <w:shd w:val="clear" w:color="auto" w:fill="00B050"/>
+          </w:tcPr>
+          <w:p>
+            <w:r>
+              <w:rPr>
+                <w:rFonts w:hint="eastAsia"/>
+              </w:rPr>
+              <w:t>数据类型</w:t>
+            </w:r>
+          </w:p>
+        </w:tc>
+        <w:tc>
+          <w:tcPr>
+            <w:tcW w:w="1667" w:type="dxa"/>
+            <w:shd w:val="clear" w:color="auto" w:fill="00B050"/>
+          </w:tcPr>
+          <w:p>
+            <w:r>
+              <w:rPr>
+                <w:rFonts w:hint="eastAsia"/>
+              </w:rPr>
+              <w:t>含义</w:t>
+            </w:r>
+          </w:p>
+        </w:tc>
+        <w:tc>
+          <w:tcPr>
+            <w:tcW w:w="1667" w:type="dxa"/>
+            <w:shd w:val="clear" w:color="auto" w:fill="00B050"/>
+          </w:tcPr>
+          <w:p>
+            <w:r>
+              <w:rPr>
+                <w:rFonts w:hint="eastAsia"/>
+              </w:rPr>
+              <w:t>是否可以为空</w:t>
+            </w:r>
+          </w:p>
+        </w:tc>
+        <w:tc>
+          <w:tcPr>
+            <w:tcW w:w="1888" w:type="dxa"/>
+            <w:shd w:val="clear" w:color="auto" w:fill="00B050"/>
+          </w:tcPr>
+          <w:p>
+            <w:r>
+              <w:rPr>
+                <w:rFonts w:hint="eastAsia"/>
+              </w:rPr>
+              <w:t>备注</w:t>
+            </w:r>
+          </w:p>
+        </w:tc>
+      </w:tr>
+      <w:tr>
+        <w:trPr>
+          <w:trHeight w:val="291"/>
+        </w:trPr>
+        <w:tc>
+          <w:tcPr>
+            <w:tcW w:w="2137" w:type="dxa"/>
+          </w:tcPr>
+          <w:p>
+            <w:proofErr w:type="spellStart"/>
+            <w:r>
+              <w:t>studentNum</w:t>
+            </w:r>
+            <w:proofErr w:type="spellEnd"/>
+          </w:p>
+        </w:tc>
+        <w:tc>
+          <w:tcPr>
+            <w:tcW w:w="1818" w:type="dxa"/>
+          </w:tcPr>
+          <w:p>
+            <w:proofErr w:type="spellStart"/>
+            <w:r>
+              <w:rPr>
+                <w:rFonts w:hint="eastAsia"/>
+              </w:rPr>
+              <w:t>varchar</w:t>
+            </w:r>
+            <w:proofErr w:type="spellEnd"/>
+          </w:p>
+        </w:tc>
+        <w:tc>
+          <w:tcPr>
+            <w:tcW w:w="1667" w:type="dxa"/>
+          </w:tcPr>
+          <w:p>
+            <w:r>
+              <w:t>学生学号</w:t>
+            </w:r>
+          </w:p>
+        </w:tc>
+        <w:tc>
+          <w:tcPr>
+            <w:tcW w:w="1667" w:type="dxa"/>
+          </w:tcPr>
+          <w:p>
+            <w:r>
+              <w:rPr>
+                <w:rFonts w:hint="eastAsia"/>
+              </w:rPr>
+              <w:t>否</w:t>
+            </w:r>
+          </w:p>
+        </w:tc>
+        <w:tc>
+          <w:tcPr>
+            <w:tcW w:w="1888" w:type="dxa"/>
+          </w:tcPr>
+          <w:p>
+            <w:r>
+              <w:rPr>
+                <w:rFonts w:hint="eastAsia"/>
+              </w:rPr>
+              <w:t>主键</w:t>
+            </w:r>
+          </w:p>
+        </w:tc>
+      </w:tr>
+      <w:tr>
+        <w:trPr>
+          <w:trHeight w:val="583"/>
+        </w:trPr>
+        <w:tc>
+          <w:tcPr>
+            <w:tcW w:w="2137" w:type="dxa"/>
+          </w:tcPr>
+          <w:p>
+            <w:r>
+              <w:t>math</w:t>
+            </w:r>
+            <w:r>
+              <w:rPr>
+                <w:rFonts w:ascii="Tahoma" w:hAnsi="Tahoma" w:cs="Tahoma"/>
+                <w:color w:val="434343"/>
+                <w:shd w:val="clear" w:color="auto" w:fill="F2F2F2"/>
+              </w:rPr>
+              <w:t> </w:t>
+            </w:r>
+          </w:p>
+        </w:tc>
+        <w:tc>
+          <w:tcPr>
+            <w:tcW w:w="1818" w:type="dxa"/>
+          </w:tcPr>
+          <w:p>
+            <w:proofErr w:type="spellStart"/>
+            <w:r>
+              <w:t>varchar</w:t>
+            </w:r>
+            <w:proofErr w:type="spellEnd"/>
+          </w:p>
+        </w:tc>
+        <w:tc>
+          <w:tcPr>
+            <w:tcW w:w="1667" w:type="dxa"/>
+          </w:tcPr>
+          <w:p>
+            <w:r>
+              <w:t>数学成绩</w:t>
+            </w:r>
+          </w:p>
+        </w:tc>
+        <w:tc>
+          <w:tcPr>
+            <w:tcW w:w="1667" w:type="dxa"/>
+          </w:tcPr>
+          <w:p>
+            <w:r>
+              <w:rPr>
+                <w:rFonts w:hint="eastAsia"/>
+              </w:rPr>
+              <w:t>否</w:t>
+            </w:r>
+          </w:p>
+        </w:tc>
+        <w:tc>
+          <w:tcPr>
+            <w:tcW w:w="1888" w:type="dxa"/>
+          </w:tcPr>
+          <w:p/>
+        </w:tc>
+      </w:tr>
+      <w:tr>
+        <w:trPr>
+          <w:trHeight w:val="291"/>
+        </w:trPr>
+        <w:tc>
+          <w:tcPr>
+            <w:tcW w:w="2137" w:type="dxa"/>
+          </w:tcPr>
+          <w:p>
+            <w:proofErr w:type="spellStart"/>
+            <w:r>
+              <w:t>Enhlish</w:t>
+            </w:r>
+            <w:proofErr w:type="spellEnd"/>
+          </w:p>
+        </w:tc>
+        <w:tc>
+          <w:tcPr>
+            <w:tcW w:w="1818" w:type="dxa"/>
+          </w:tcPr>
+          <w:p>
+            <w:proofErr w:type="spellStart"/>
+            <w:r>
+              <w:t>v</w:t>
+            </w:r>
+            <w:r>
+              <w:rPr>
+                <w:rFonts w:hint="eastAsia"/>
+              </w:rPr>
+              <w:t>archar</w:t>
+            </w:r>
+            <w:proofErr w:type="spellEnd"/>
+          </w:p>
+        </w:tc>
+        <w:tc>
+          <w:tcPr>
+            <w:tcW w:w="1667" w:type="dxa"/>
+          </w:tcPr>
+          <w:p>
+            <w:r>
+              <w:t>英语成绩</w:t>
+            </w:r>
+          </w:p>
+        </w:tc>
+        <w:tc>
+          <w:tcPr>
+            <w:tcW w:w="1667" w:type="dxa"/>
+          </w:tcPr>
+          <w:p>
+            <w:r>
+              <w:rPr>
+                <w:rFonts w:hint="eastAsia"/>
+              </w:rPr>
+              <w:t>否</w:t>
+            </w:r>
+          </w:p>
+        </w:tc>
+        <w:tc>
+          <w:tcPr>
+            <w:tcW w:w="1888" w:type="dxa"/>
+          </w:tcPr>
+          <w:p/>
+        </w:tc>
+      </w:tr>
+      <w:tr>
+        <w:trPr>
+          <w:trHeight w:val="291"/>
+        </w:trPr>
+        <w:tc>
+          <w:tcPr>
+            <w:tcW w:w="2137" w:type="dxa"/>
+          </w:tcPr>
+          <w:p>
+            <w:r>
+              <w:t>JAVA</w:t>
+            </w:r>
+          </w:p>
+        </w:tc>
+        <w:tc>
+          <w:tcPr>
+            <w:tcW w:w="1818" w:type="dxa"/>
+          </w:tcPr>
+          <w:p>
+            <w:proofErr w:type="spellStart"/>
+            <w:r>
+              <w:t>v</w:t>
+            </w:r>
+            <w:r>
+              <w:rPr>
+                <w:rFonts w:hint="eastAsia"/>
+              </w:rPr>
+              <w:t>archar</w:t>
+            </w:r>
+            <w:proofErr w:type="spellEnd"/>
+          </w:p>
+        </w:tc>
+        <w:tc>
+          <w:tcPr>
+            <w:tcW w:w="1667" w:type="dxa"/>
+          </w:tcPr>
+          <w:p>
+            <w:r>
+              <w:t>JAVA</w:t>
+            </w:r>
+            <w:r>
+              <w:t>成绩</w:t>
+            </w:r>
+          </w:p>
+        </w:tc>
+        <w:tc>
+          <w:tcPr>
+            <w:tcW w:w="1667" w:type="dxa"/>
+          </w:tcPr>
+          <w:p>
+            <w:r>
+              <w:rPr>
+                <w:rFonts w:hint="eastAsia"/>
+              </w:rPr>
+              <w:t>是</w:t>
+            </w:r>
+          </w:p>
+        </w:tc>
+        <w:tc>
+          <w:tcPr>
+            <w:tcW w:w="1888" w:type="dxa"/>
+          </w:tcPr>
+          <w:p/>
+        </w:tc>
+      </w:tr>
+      <w:tr>
+        <w:trPr>
+          <w:trHeight w:val="291"/>
+        </w:trPr>
+        <w:tc>
+          <w:tcPr>
+            <w:tcW w:w="2137" w:type="dxa"/>
+          </w:tcPr>
+          <w:p>
+            <w:proofErr w:type="spellStart"/>
+            <w:r>
+              <w:t>computerNetwork</w:t>
+            </w:r>
+            <w:proofErr w:type="spellEnd"/>
+          </w:p>
+        </w:tc>
+        <w:tc>
+          <w:tcPr>
+            <w:tcW w:w="1818" w:type="dxa"/>
+          </w:tcPr>
+          <w:p>
+            <w:proofErr w:type="spellStart"/>
+            <w:r>
+              <w:t>V</w:t>
+            </w:r>
+            <w:r>
+              <w:rPr>
+                <w:rFonts w:hint="eastAsia"/>
+              </w:rPr>
+              <w:t>archar</w:t>
+            </w:r>
+            <w:proofErr w:type="spellEnd"/>
+          </w:p>
+        </w:tc>
+        <w:tc>
+          <w:tcPr>
+            <w:tcW w:w="1667" w:type="dxa"/>
+          </w:tcPr>
+          <w:p>
+            <w:r>
+              <w:rPr>
+                <w:rFonts w:hint="eastAsia"/>
+              </w:rPr>
+              <w:t>计算机网络成绩</w:t>
+            </w:r>
+          </w:p>
+        </w:tc>
+        <w:tc>
+          <w:tcPr>
+            <w:tcW w:w="1667" w:type="dxa"/>
+          </w:tcPr>
+          <w:p>
+            <w:r>
+              <w:rPr>
+                <w:rFonts w:hint="eastAsia"/>
+              </w:rPr>
+              <w:t>否</w:t>
+            </w:r>
+          </w:p>
+        </w:tc>
+        <w:tc>
+          <w:tcPr>
+            <w:tcW w:w="1888" w:type="dxa"/>
+          </w:tcPr>
+          <w:p/>
+        </w:tc>
+      </w:tr>
+    </w:tbl>
+    <w:p/>
+    <w:p>
+      <w:pPr>
+        <w:keepNext/>
+        <w:keepLines/>
+        <w:spacing w:before="340" w:after="330" w:line="576" w:lineRule="auto"/>
+        <w:outlineLvl w:val="0"/>
+        <w:rPr>
+          <w:b/>
+          <w:bCs/>
+          <w:kern w:val="44"/>
+          <w:sz w:val="44"/>
+          <w:szCs w:val="44"/>
+          <w:lang w:val="x-none" w:eastAsia="x-none"/>
+        </w:rPr>
+      </w:pPr>
+      <w:bookmarkStart w:id="10" w:name="_Toc19295"/>
+      <w:bookmarkStart w:id="11" w:name="_Toc388778308"/>
+      <w:r>
+        <w:rPr>
+          <w:rFonts w:hint="eastAsia"/>
+          <w:b/>
+          <w:bCs/>
+          <w:kern w:val="44"/>
+          <w:sz w:val="44"/>
+          <w:szCs w:val="44"/>
+          <w:lang w:val="x-none" w:eastAsia="x-none"/>
+        </w:rPr>
+        <w:t>三</w:t>
+      </w:r>
+      <w:r>
+        <w:rPr>
+          <w:rFonts w:hint="eastAsia"/>
+          <w:b/>
+          <w:bCs/>
+          <w:kern w:val="44"/>
+          <w:sz w:val="44"/>
+          <w:szCs w:val="44"/>
+          <w:lang w:val="x-none" w:eastAsia="x-none"/>
+        </w:rPr>
+        <w:t xml:space="preserve">.  </w:t>
+      </w:r>
+      <w:proofErr w:type="spellStart"/>
+      <w:r>
+        <w:rPr>
+          <w:rFonts w:hint="eastAsia"/>
+          <w:b/>
+          <w:bCs/>
+          <w:kern w:val="44"/>
+          <w:sz w:val="44"/>
+          <w:szCs w:val="44"/>
+          <w:lang w:val="x-none" w:eastAsia="x-none"/>
+        </w:rPr>
+        <w:t>运行环境规定</w:t>
+      </w:r>
+      <w:bookmarkEnd w:id="10"/>
+      <w:bookmarkEnd w:id="11"/>
+      <w:proofErr w:type="spellEnd"/>
+    </w:p>
+    <w:p>
+      <w:r>
+        <w:t>本软件开发环境为</w:t>
+      </w:r>
+      <w:r>
+        <w:t>windows8.1</w:t>
+      </w:r>
+    </w:p>
+    <w:p>
+      <w:r>
+        <w:t>所用数据库为</w:t>
+      </w:r>
+      <w:r>
+        <w:t>MySQL</w:t>
+      </w:r>
+      <w:r>
+        <w:rPr>
+          <w:rFonts w:hint="eastAsia"/>
+        </w:rPr>
+        <w:t>-</w:t>
+      </w:r>
+      <w:r>
+        <w:t>5.1</w:t>
+      </w:r>
+    </w:p>
+    <w:p>
+      <w:proofErr w:type="spellStart"/>
+      <w:r>
+        <w:t>JavaSDK</w:t>
+      </w:r>
+      <w:proofErr w:type="spellEnd"/>
+      <w:r>
+        <w:t>版本为</w:t>
+      </w:r>
+      <w:r>
+        <w:rPr>
+          <w:rFonts w:hint="eastAsia"/>
+        </w:rPr>
+        <w:t xml:space="preserve"> 1.6</w:t>
+      </w:r>
+      <w:bookmarkStart w:id="12" w:name="_GoBack"/>
+      <w:bookmarkEnd w:id="12"/>
+    </w:p>
+    <w:p/>
+    <w:p/>
     <w:sectPr>
-      <w:headerReference w:type="default" r:id="rId8"/>
+      <w:headerReference w:type="default" r:id="rId22"/>
       <w:pgSz w:w="11906" w:h="16838"/>
       <w:pgMar w:top="720" w:right="720" w:bottom="720" w:left="720" w:header="851" w:footer="992" w:gutter="0"/>
       <w:cols w:space="425"/>
@@ -1009,6 +2732,23 @@
       <w:u w:val="single"/>
     </w:rPr>
   </w:style>
+  <w:style w:type="table" w:customStyle="1" w:styleId="11">
+    <w:name w:val="网格型1"/>
+    <w:basedOn w:val="a1"/>
+    <w:next w:val="a3"/>
+    <w:uiPriority w:val="39"/>
+    <w:rsid w:val="00E30EC7"/>
+    <w:tblPr>
+      <w:tblBorders>
+        <w:top w:val="single" w:sz="4" w:space="0" w:color="auto"/>
+        <w:left w:val="single" w:sz="4" w:space="0" w:color="auto"/>
+        <w:bottom w:val="single" w:sz="4" w:space="0" w:color="auto"/>
+        <w:right w:val="single" w:sz="4" w:space="0" w:color="auto"/>
+        <w:insideH w:val="single" w:sz="4" w:space="0" w:color="auto"/>
+        <w:insideV w:val="single" w:sz="4" w:space="0" w:color="auto"/>
+      </w:tblBorders>
+    </w:tblPr>
+  </w:style>
 </w:styles>
 </file>
 
@@ -1278,7 +3018,7 @@
 </file>
 
 <file path=customXml/itemProps1.xml><?xml version="1.0" encoding="utf-8"?>
-<ds:datastoreItem xmlns:ds="http://schemas.openxmlformats.org/officeDocument/2006/customXml" ds:itemID="{2B9E6BA7-DBE4-4F84-A6E9-A2F6BFB694AF}">
+<ds:datastoreItem xmlns:ds="http://schemas.openxmlformats.org/officeDocument/2006/customXml" ds:itemID="{B95D0286-1136-4E7E-91A3-2CC45443A86E}">
   <ds:schemaRefs>
     <ds:schemaRef ds:uri="http://schemas.openxmlformats.org/officeDocument/2006/bibliography"/>
   </ds:schemaRefs>
